--- a/Documentation/Final Project Documentation.docx
+++ b/Documentation/Final Project Documentation.docx
@@ -15,70 +15,47 @@
           <w:b/>
           <w:lang w:val="en-GB"/>
         </w:rPr>
-        <w:t xml:space="preserve">H. Dip. </w:t>
-      </w:r>
-      <w:proofErr w:type="gramStart"/>
+        <w:t>H. Dip. in Computing</w:t>
+      </w:r>
       <w:r>
         <w:rPr>
           <w:b/>
           <w:lang w:val="en-GB"/>
         </w:rPr>
-        <w:t>in</w:t>
-      </w:r>
-      <w:proofErr w:type="gramEnd"/>
+        <w:t xml:space="preserve"> - </w:t>
+      </w:r>
       <w:r>
         <w:rPr>
           <w:b/>
           <w:lang w:val="en-GB"/>
         </w:rPr>
-        <w:t xml:space="preserve"> Computing</w:t>
-      </w:r>
-      <w:r>
+        <w:t>Guided Technology Project</w:t>
+      </w:r>
+    </w:p>
+    <w:p>
+      <w:pPr>
+        <w:jc w:val="center"/>
         <w:rPr>
           <w:b/>
           <w:lang w:val="en-GB"/>
         </w:rPr>
-        <w:t xml:space="preserve"> - </w:t>
-      </w:r>
+      </w:pPr>
       <w:r>
         <w:rPr>
           <w:b/>
           <w:lang w:val="en-GB"/>
         </w:rPr>
-        <w:t>Guided Technology Project</w:t>
-      </w:r>
-    </w:p>
-    <w:p>
-      <w:pPr>
-        <w:jc w:val="center"/>
+        <w:t>SCENARIO ONE – Ger’s Garage</w:t>
+      </w:r>
+      <w:r>
         <w:rPr>
           <w:b/>
           <w:lang w:val="en-GB"/>
         </w:rPr>
-      </w:pPr>
-      <w:r>
-        <w:rPr>
-          <w:b/>
-          <w:lang w:val="en-GB"/>
-        </w:rPr>
-        <w:t xml:space="preserve">SCENARIO ONE – </w:t>
-      </w:r>
-      <w:proofErr w:type="spellStart"/>
-      <w:r>
-        <w:rPr>
-          <w:b/>
-          <w:lang w:val="en-GB"/>
-        </w:rPr>
-        <w:t>Ger’s</w:t>
-      </w:r>
-      <w:proofErr w:type="spellEnd"/>
-      <w:r>
-        <w:rPr>
-          <w:b/>
-          <w:lang w:val="en-GB"/>
-        </w:rPr>
-        <w:t xml:space="preserve"> Garage</w:t>
-      </w:r>
+        <w:t xml:space="preserve"> </w:t>
+      </w:r>
+      <w:bookmarkStart w:id="0" w:name="_GoBack"/>
+      <w:bookmarkEnd w:id="0"/>
     </w:p>
     <w:p>
       <w:pPr>
@@ -89,33 +66,25 @@
           <w:lang w:val="en-GB"/>
         </w:rPr>
       </w:pPr>
-      <w:proofErr w:type="spellStart"/>
-      <w:r>
-        <w:rPr>
-          <w:lang w:val="en-GB"/>
-        </w:rPr>
-        <w:t>Ger</w:t>
-      </w:r>
-      <w:proofErr w:type="spellEnd"/>
-      <w:r>
-        <w:rPr>
-          <w:lang w:val="en-GB"/>
-        </w:rPr>
-        <w:t xml:space="preserve"> is a mechanic who runs a small garage. He carries out </w:t>
-      </w:r>
-      <w:commentRangeStart w:id="0"/>
+      <w:r>
+        <w:rPr>
+          <w:lang w:val="en-GB"/>
+        </w:rPr>
+        <w:t xml:space="preserve">Ger is a mechanic who runs a small garage. He carries out </w:t>
+      </w:r>
+      <w:commentRangeStart w:id="1"/>
       <w:r>
         <w:rPr>
           <w:lang w:val="en-GB"/>
         </w:rPr>
         <w:t xml:space="preserve">maintenance </w:t>
       </w:r>
-      <w:commentRangeEnd w:id="0"/>
+      <w:commentRangeEnd w:id="1"/>
       <w:r>
         <w:rPr>
           <w:rStyle w:val="CommentReference"/>
         </w:rPr>
-        <w:commentReference w:id="0"/>
+        <w:commentReference w:id="1"/>
       </w:r>
       <w:r>
         <w:rPr>
@@ -123,19 +92,19 @@
         </w:rPr>
         <w:t xml:space="preserve">checks for all kinds of small to medium </w:t>
       </w:r>
-      <w:commentRangeStart w:id="1"/>
+      <w:commentRangeStart w:id="2"/>
       <w:r>
         <w:rPr>
           <w:lang w:val="en-GB"/>
         </w:rPr>
         <w:t xml:space="preserve">vehicles </w:t>
       </w:r>
-      <w:commentRangeEnd w:id="1"/>
+      <w:commentRangeEnd w:id="2"/>
       <w:r>
         <w:rPr>
           <w:rStyle w:val="CommentReference"/>
         </w:rPr>
-        <w:commentReference w:id="1"/>
+        <w:commentReference w:id="2"/>
       </w:r>
       <w:r>
         <w:rPr>
@@ -143,19 +112,19 @@
         </w:rPr>
         <w:t xml:space="preserve">(i.e. motorbikes, cars, small vans and small buses). He has a small number of </w:t>
       </w:r>
-      <w:commentRangeStart w:id="2"/>
+      <w:commentRangeStart w:id="3"/>
       <w:r>
         <w:rPr>
           <w:lang w:val="en-GB"/>
         </w:rPr>
         <w:t xml:space="preserve">staff </w:t>
       </w:r>
-      <w:commentRangeEnd w:id="2"/>
+      <w:commentRangeEnd w:id="3"/>
       <w:r>
         <w:rPr>
           <w:rStyle w:val="CommentReference"/>
         </w:rPr>
-        <w:commentReference w:id="2"/>
+        <w:commentReference w:id="3"/>
       </w:r>
       <w:r>
         <w:rPr>
@@ -176,19 +145,19 @@
         </w:rPr>
         <w:t xml:space="preserve">In most cases, a maintenance check will require parts or other </w:t>
       </w:r>
-      <w:commentRangeStart w:id="3"/>
+      <w:commentRangeStart w:id="4"/>
       <w:r>
         <w:rPr>
           <w:lang w:val="en-GB"/>
         </w:rPr>
         <w:t xml:space="preserve">supplies </w:t>
       </w:r>
-      <w:commentRangeEnd w:id="3"/>
+      <w:commentRangeEnd w:id="4"/>
       <w:r>
         <w:rPr>
           <w:rStyle w:val="CommentReference"/>
         </w:rPr>
-        <w:commentReference w:id="3"/>
+        <w:commentReference w:id="4"/>
       </w:r>
       <w:r>
         <w:rPr>
@@ -196,19 +165,19 @@
         </w:rPr>
         <w:t xml:space="preserve">(e.g. brake fluid; engine oil). He keeps a </w:t>
       </w:r>
-      <w:commentRangeStart w:id="4"/>
+      <w:commentRangeStart w:id="5"/>
       <w:r>
         <w:rPr>
           <w:lang w:val="en-GB"/>
         </w:rPr>
         <w:t xml:space="preserve">stock </w:t>
       </w:r>
-      <w:commentRangeEnd w:id="4"/>
+      <w:commentRangeEnd w:id="5"/>
       <w:r>
         <w:rPr>
           <w:rStyle w:val="CommentReference"/>
         </w:rPr>
-        <w:commentReference w:id="4"/>
+        <w:commentReference w:id="5"/>
       </w:r>
       <w:r>
         <w:rPr>
@@ -229,8 +198,8 @@
         </w:rPr>
         <w:t xml:space="preserve">He needs an online service to allow customers to </w:t>
       </w:r>
-      <w:commentRangeStart w:id="5"/>
       <w:commentRangeStart w:id="6"/>
+      <w:commentRangeStart w:id="7"/>
       <w:r>
         <w:rPr>
           <w:color w:val="FF0000"/>
@@ -238,13 +207,13 @@
         </w:rPr>
         <w:t xml:space="preserve">book </w:t>
       </w:r>
-      <w:commentRangeEnd w:id="5"/>
+      <w:commentRangeEnd w:id="6"/>
       <w:r>
         <w:rPr>
           <w:rStyle w:val="CommentReference"/>
           <w:color w:val="FF0000"/>
         </w:rPr>
-        <w:commentReference w:id="5"/>
+        <w:commentReference w:id="6"/>
       </w:r>
       <w:r>
         <w:rPr>
@@ -259,12 +228,12 @@
         </w:rPr>
         <w:t xml:space="preserve"> </w:t>
       </w:r>
-      <w:commentRangeEnd w:id="6"/>
+      <w:commentRangeEnd w:id="7"/>
       <w:r>
         <w:rPr>
           <w:rStyle w:val="CommentReference"/>
         </w:rPr>
-        <w:commentReference w:id="6"/>
+        <w:commentReference w:id="7"/>
       </w:r>
       <w:r>
         <w:rPr>
@@ -272,19 +241,19 @@
         </w:rPr>
         <w:t xml:space="preserve">in for a </w:t>
       </w:r>
-      <w:commentRangeStart w:id="7"/>
+      <w:commentRangeStart w:id="8"/>
       <w:r>
         <w:rPr>
           <w:lang w:val="en-GB"/>
         </w:rPr>
         <w:t xml:space="preserve">check-up </w:t>
       </w:r>
-      <w:commentRangeEnd w:id="7"/>
+      <w:commentRangeEnd w:id="8"/>
       <w:r>
         <w:rPr>
           <w:rStyle w:val="CommentReference"/>
         </w:rPr>
-        <w:commentReference w:id="7"/>
+        <w:commentReference w:id="8"/>
       </w:r>
       <w:r>
         <w:rPr>
@@ -292,19 +261,19 @@
         </w:rPr>
         <w:t xml:space="preserve">or </w:t>
       </w:r>
-      <w:commentRangeStart w:id="8"/>
+      <w:commentRangeStart w:id="9"/>
       <w:r>
         <w:rPr>
           <w:lang w:val="en-GB"/>
         </w:rPr>
         <w:t>service</w:t>
       </w:r>
-      <w:commentRangeEnd w:id="8"/>
+      <w:commentRangeEnd w:id="9"/>
       <w:r>
         <w:rPr>
           <w:rStyle w:val="CommentReference"/>
         </w:rPr>
-        <w:commentReference w:id="8"/>
+        <w:commentReference w:id="9"/>
       </w:r>
       <w:r>
         <w:rPr>
@@ -352,42 +321,28 @@
         <w:rPr>
           <w:lang w:val="en-GB"/>
         </w:rPr>
-        <w:t xml:space="preserve">A new website for </w:t>
-      </w:r>
-      <w:proofErr w:type="spellStart"/>
-      <w:r>
-        <w:rPr>
-          <w:lang w:val="en-GB"/>
-        </w:rPr>
-        <w:t>Ger’s</w:t>
-      </w:r>
-      <w:proofErr w:type="spellEnd"/>
-      <w:r>
-        <w:rPr>
-          <w:lang w:val="en-GB"/>
-        </w:rPr>
-        <w:t xml:space="preserve"> Garage is created that advertises his garage and his services. [OPTION – YOU COULD CREATE THIS AS A MOBILE APPLICATION INSTEAD] </w:t>
-      </w:r>
-    </w:p>
-    <w:p>
-      <w:pPr>
-        <w:rPr>
-          <w:lang w:val="en-GB"/>
-        </w:rPr>
-      </w:pPr>
-      <w:commentRangeStart w:id="9"/>
+        <w:t xml:space="preserve">A new website for Ger’s Garage is created that advertises his garage and his services. [OPTION – YOU COULD CREATE THIS AS A MOBILE APPLICATION INSTEAD] </w:t>
+      </w:r>
+    </w:p>
+    <w:p>
+      <w:pPr>
+        <w:rPr>
+          <w:lang w:val="en-GB"/>
+        </w:rPr>
+      </w:pPr>
+      <w:commentRangeStart w:id="10"/>
       <w:r>
         <w:rPr>
           <w:lang w:val="en-GB"/>
         </w:rPr>
         <w:t xml:space="preserve">Customers </w:t>
       </w:r>
-      <w:commentRangeEnd w:id="9"/>
+      <w:commentRangeEnd w:id="10"/>
       <w:r>
         <w:rPr>
           <w:rStyle w:val="CommentReference"/>
         </w:rPr>
-        <w:commentReference w:id="9"/>
+        <w:commentReference w:id="10"/>
       </w:r>
       <w:r>
         <w:rPr>
@@ -395,19 +350,19 @@
         </w:rPr>
         <w:t xml:space="preserve">can </w:t>
       </w:r>
-      <w:commentRangeStart w:id="10"/>
+      <w:commentRangeStart w:id="11"/>
       <w:r>
         <w:rPr>
           <w:lang w:val="en-GB"/>
         </w:rPr>
         <w:t>register</w:t>
       </w:r>
-      <w:commentRangeEnd w:id="10"/>
+      <w:commentRangeEnd w:id="11"/>
       <w:r>
         <w:rPr>
           <w:rStyle w:val="CommentReference"/>
         </w:rPr>
-        <w:commentReference w:id="10"/>
+        <w:commentReference w:id="11"/>
       </w:r>
       <w:r>
         <w:rPr>
@@ -420,220 +375,196 @@
           <w:color w:val="FF0000"/>
           <w:lang w:val="en-GB"/>
         </w:rPr>
-        <w:t>There must be AT LEAST 4 types of booking: 1) Annual Service, 2) Major Service, 3) Repair/Fault and 4) Major Rep</w:t>
-      </w:r>
-      <w:bookmarkStart w:id="11" w:name="_GoBack"/>
-      <w:bookmarkEnd w:id="11"/>
+        <w:t xml:space="preserve">There must be AT LEAST 4 types of booking: 1) Annual Service, 2) Major Service, 3) Repair/Fault and 4) Major Repair. </w:t>
+      </w:r>
+    </w:p>
+    <w:p>
+      <w:pPr>
+        <w:rPr>
+          <w:lang w:val="en-GB"/>
+        </w:rPr>
+      </w:pPr>
+      <w:r>
+        <w:rPr>
+          <w:lang w:val="en-GB"/>
+        </w:rPr>
+        <w:t xml:space="preserve">Registered customers should be able to login on future occasions and the system should remember their details. This would include details of the vehicle they LAST booked in to the garage. </w:t>
+      </w:r>
+    </w:p>
+    <w:p>
+      <w:pPr>
+        <w:rPr>
+          <w:lang w:val="en-GB"/>
+        </w:rPr>
+      </w:pPr>
+      <w:r>
+        <w:rPr>
+          <w:lang w:val="en-GB"/>
+        </w:rPr>
+        <w:t xml:space="preserve">Customers need to be able to select a DATE for their service. The website should limit the number of bookings allowed per day (you can decide the limit, but this should be realistic for a small garage). If there is no available space for a day, then the customer should not be able to book a service on that day. </w:t>
+      </w:r>
+    </w:p>
+    <w:p>
+      <w:pPr>
+        <w:rPr>
+          <w:lang w:val="en-GB"/>
+        </w:rPr>
+      </w:pPr>
+      <w:r>
+        <w:rPr>
+          <w:lang w:val="en-GB"/>
+        </w:rPr>
+        <w:t xml:space="preserve">Ger’s garage is closed on Sundays for service bookings. DO not allow customers to select a Sunday. </w:t>
+      </w:r>
+    </w:p>
+    <w:p>
+      <w:pPr>
+        <w:rPr>
+          <w:lang w:val="en-GB"/>
+        </w:rPr>
+      </w:pPr>
+      <w:r>
+        <w:rPr>
+          <w:lang w:val="en-GB"/>
+        </w:rPr>
+        <w:t>Customers will need to be able to provide some basic information about themselves and their vehicles:</w:t>
+      </w:r>
+    </w:p>
+    <w:p>
+      <w:pPr>
+        <w:rPr>
+          <w:lang w:val="en-GB"/>
+        </w:rPr>
+      </w:pPr>
+      <w:r>
+        <w:rPr>
+          <w:lang w:val="en-GB"/>
+        </w:rPr>
+        <w:t xml:space="preserve">Customer name &amp; contact details (mob phone essential) </w:t>
+      </w:r>
+    </w:p>
+    <w:p>
+      <w:pPr>
+        <w:rPr>
+          <w:lang w:val="en-GB"/>
+        </w:rPr>
+      </w:pPr>
+      <w:r>
+        <w:rPr>
+          <w:lang w:val="en-GB"/>
+        </w:rPr>
+        <w:t xml:space="preserve">Vehicle type &amp; make </w:t>
+      </w:r>
+    </w:p>
+    <w:p>
+      <w:pPr>
+        <w:rPr>
+          <w:lang w:val="en-GB"/>
+        </w:rPr>
+      </w:pPr>
+      <w:r>
+        <w:rPr>
+          <w:lang w:val="en-GB"/>
+        </w:rPr>
+        <w:t xml:space="preserve">Vehicle licence details </w:t>
+      </w:r>
+    </w:p>
+    <w:p>
+      <w:pPr>
+        <w:rPr>
+          <w:lang w:val="en-GB"/>
+        </w:rPr>
+      </w:pPr>
+      <w:r>
+        <w:rPr>
+          <w:lang w:val="en-GB"/>
+        </w:rPr>
+        <w:t xml:space="preserve">Vehicle engine type (diesel; petrol; hybrid; electric) </w:t>
+      </w:r>
+    </w:p>
+    <w:p>
+      <w:pPr>
+        <w:rPr>
+          <w:lang w:val="en-GB"/>
+        </w:rPr>
+      </w:pPr>
+      <w:r>
+        <w:rPr>
+          <w:lang w:val="en-GB"/>
+        </w:rPr>
+        <w:t>Booking required (i.e. Annual Service; Major Service; Repair / Fault or Major Repair)</w:t>
+      </w:r>
+    </w:p>
+    <w:p>
+      <w:pPr>
+        <w:rPr>
+          <w:lang w:val="en-GB"/>
+        </w:rPr>
+      </w:pPr>
+      <w:r>
+        <w:rPr>
+          <w:lang w:val="en-GB"/>
+        </w:rPr>
+        <w:t>Customer Comments (to allow customer add any notes they want to add, such as a description of the problem)</w:t>
+      </w:r>
+    </w:p>
+    <w:p>
+      <w:pPr>
+        <w:rPr>
+          <w:lang w:val="en-GB"/>
+        </w:rPr>
+      </w:pPr>
+    </w:p>
+    <w:p>
+      <w:pPr>
+        <w:rPr>
+          <w:lang w:val="en-GB"/>
+        </w:rPr>
+      </w:pPr>
+      <w:r>
+        <w:rPr>
+          <w:lang w:val="en-GB"/>
+        </w:rPr>
+        <w:lastRenderedPageBreak/>
+        <w:t>Ger needs to have an admin access to the site to view bookings for any particular day OR week, so that he can plan his work &amp; staff rostering. You can assume Ger has at least 4 mechanics available on any one particular day (you can change this, but be realistic – this is a small garage!)</w:t>
+      </w:r>
+    </w:p>
+    <w:p>
+      <w:pPr>
+        <w:rPr>
+          <w:lang w:val="en-GB"/>
+        </w:rPr>
+      </w:pPr>
+      <w:r>
+        <w:rPr>
+          <w:lang w:val="en-GB"/>
+        </w:rPr>
+        <w:t xml:space="preserve">He needs to be able to allocate a mechanic to each vehicle. You can assume that all of his staff are able to carry out any type of service / repair and that each mechanic could carry out AT MOST 4 services/repairs in one day. If the booking is a </w:t>
+      </w:r>
       <w:r>
         <w:rPr>
           <w:color w:val="FF0000"/>
           <w:lang w:val="en-GB"/>
         </w:rPr>
-        <w:t xml:space="preserve">air. </w:t>
-      </w:r>
-    </w:p>
-    <w:p>
-      <w:pPr>
-        <w:rPr>
-          <w:lang w:val="en-GB"/>
-        </w:rPr>
-      </w:pPr>
-      <w:r>
-        <w:rPr>
-          <w:lang w:val="en-GB"/>
-        </w:rPr>
-        <w:t xml:space="preserve">Registered customers should be able to login on future occasions and the system should remember their details. This would include details of the vehicle they LAST booked in to the garage. </w:t>
-      </w:r>
-    </w:p>
-    <w:p>
-      <w:pPr>
-        <w:rPr>
-          <w:lang w:val="en-GB"/>
-        </w:rPr>
-      </w:pPr>
-      <w:r>
-        <w:rPr>
-          <w:lang w:val="en-GB"/>
-        </w:rPr>
-        <w:t xml:space="preserve">Customers need to be able to select a DATE for their service. The website should limit the number of bookings allowed per day (you can decide the limit, but this should be realistic for a small garage). If there is no available space for a day, then the customer should not be able to book a service on that day. </w:t>
-      </w:r>
-    </w:p>
-    <w:p>
-      <w:pPr>
-        <w:rPr>
-          <w:lang w:val="en-GB"/>
-        </w:rPr>
-      </w:pPr>
-      <w:proofErr w:type="spellStart"/>
-      <w:r>
-        <w:rPr>
-          <w:lang w:val="en-GB"/>
-        </w:rPr>
-        <w:t>Ger’s</w:t>
-      </w:r>
-      <w:proofErr w:type="spellEnd"/>
-      <w:r>
-        <w:rPr>
-          <w:lang w:val="en-GB"/>
-        </w:rPr>
-        <w:t xml:space="preserve"> garage is closed on Sundays for service bookings. DO not allow customers to select a Sunday. </w:t>
-      </w:r>
-    </w:p>
-    <w:p>
-      <w:pPr>
-        <w:rPr>
-          <w:lang w:val="en-GB"/>
-        </w:rPr>
-      </w:pPr>
-      <w:r>
-        <w:rPr>
-          <w:lang w:val="en-GB"/>
-        </w:rPr>
-        <w:t>Customers will need to be able to provide some basic information about themselves and their vehicles:</w:t>
-      </w:r>
-    </w:p>
-    <w:p>
-      <w:pPr>
-        <w:rPr>
-          <w:lang w:val="en-GB"/>
-        </w:rPr>
-      </w:pPr>
-      <w:r>
-        <w:rPr>
-          <w:lang w:val="en-GB"/>
-        </w:rPr>
-        <w:t xml:space="preserve">Customer name &amp; contact details (mob phone essential) </w:t>
-      </w:r>
-    </w:p>
-    <w:p>
-      <w:pPr>
-        <w:rPr>
-          <w:lang w:val="en-GB"/>
-        </w:rPr>
-      </w:pPr>
-      <w:r>
-        <w:rPr>
-          <w:lang w:val="en-GB"/>
-        </w:rPr>
-        <w:t xml:space="preserve">Vehicle type &amp; make </w:t>
-      </w:r>
-    </w:p>
-    <w:p>
-      <w:pPr>
-        <w:rPr>
-          <w:lang w:val="en-GB"/>
-        </w:rPr>
-      </w:pPr>
-      <w:r>
-        <w:rPr>
-          <w:lang w:val="en-GB"/>
-        </w:rPr>
-        <w:t xml:space="preserve">Vehicle licence details </w:t>
-      </w:r>
-    </w:p>
-    <w:p>
-      <w:pPr>
-        <w:rPr>
-          <w:lang w:val="en-GB"/>
-        </w:rPr>
-      </w:pPr>
-      <w:r>
-        <w:rPr>
-          <w:lang w:val="en-GB"/>
-        </w:rPr>
-        <w:t xml:space="preserve">Vehicle engine type (diesel; petrol; hybrid; electric) </w:t>
-      </w:r>
-    </w:p>
-    <w:p>
-      <w:pPr>
-        <w:rPr>
-          <w:lang w:val="en-GB"/>
-        </w:rPr>
-      </w:pPr>
-      <w:r>
-        <w:rPr>
-          <w:lang w:val="en-GB"/>
-        </w:rPr>
-        <w:t>Booking required (i.e. Annual Service; Major Service; Repair / Fault or Major Repair)</w:t>
-      </w:r>
-    </w:p>
-    <w:p>
-      <w:pPr>
-        <w:rPr>
-          <w:lang w:val="en-GB"/>
-        </w:rPr>
-      </w:pPr>
-      <w:r>
-        <w:rPr>
-          <w:lang w:val="en-GB"/>
-        </w:rPr>
-        <w:t>Customer Comments (to allow customer add any notes they want to add, such as a description of the problem)</w:t>
-      </w:r>
-    </w:p>
-    <w:p>
-      <w:pPr>
-        <w:rPr>
-          <w:lang w:val="en-GB"/>
-        </w:rPr>
-      </w:pPr>
-    </w:p>
-    <w:p>
-      <w:pPr>
-        <w:rPr>
-          <w:lang w:val="en-GB"/>
-        </w:rPr>
-      </w:pPr>
-      <w:proofErr w:type="spellStart"/>
-      <w:r>
-        <w:rPr>
-          <w:lang w:val="en-GB"/>
-        </w:rPr>
-        <w:lastRenderedPageBreak/>
-        <w:t>Ger</w:t>
-      </w:r>
-      <w:proofErr w:type="spellEnd"/>
-      <w:r>
-        <w:rPr>
-          <w:lang w:val="en-GB"/>
-        </w:rPr>
-        <w:t xml:space="preserve"> needs to have an admin access to the site to view bookings for any particular day OR week, so that he can plan his work &amp; staff rostering. You can assume </w:t>
-      </w:r>
-      <w:proofErr w:type="spellStart"/>
-      <w:r>
-        <w:rPr>
-          <w:lang w:val="en-GB"/>
-        </w:rPr>
-        <w:t>Ger</w:t>
-      </w:r>
-      <w:proofErr w:type="spellEnd"/>
-      <w:r>
-        <w:rPr>
-          <w:lang w:val="en-GB"/>
-        </w:rPr>
-        <w:t xml:space="preserve"> has at least 4 mechanics available on any one particular day (you can change this, but be realistic – this is a small garage!)</w:t>
-      </w:r>
-    </w:p>
-    <w:p>
-      <w:pPr>
-        <w:rPr>
-          <w:lang w:val="en-GB"/>
-        </w:rPr>
-      </w:pPr>
-      <w:r>
-        <w:rPr>
-          <w:lang w:val="en-GB"/>
-        </w:rPr>
-        <w:t xml:space="preserve">He needs to be able to allocate a mechanic to each vehicle. You can assume that all of his staff are able to carry out any type of service / repair and that each mechanic could carry out AT MOST 4 services/repairs in one day. If the booking is a Major Repair then this would count double. </w:t>
-      </w:r>
-    </w:p>
-    <w:p>
-      <w:pPr>
-        <w:rPr>
-          <w:lang w:val="en-GB"/>
-        </w:rPr>
-      </w:pPr>
-      <w:r>
-        <w:rPr>
+        <w:t>Major Repair then this would count double</w:t>
+      </w:r>
+      <w:r>
+        <w:rPr>
+          <w:lang w:val="en-GB"/>
+        </w:rPr>
+        <w:t xml:space="preserve">. </w:t>
+      </w:r>
+    </w:p>
+    <w:p>
+      <w:pPr>
+        <w:rPr>
+          <w:color w:val="FF0000"/>
+          <w:lang w:val="en-GB"/>
+        </w:rPr>
+      </w:pPr>
+      <w:r>
+        <w:rPr>
+          <w:color w:val="FF0000"/>
           <w:lang w:val="en-GB"/>
         </w:rPr>
         <w:t xml:space="preserve">He needs to be able to print the schedule for any particular date </w:t>
@@ -642,28 +573,16 @@
     <w:p>
       <w:pPr>
         <w:rPr>
-          <w:lang w:val="en-GB"/>
-        </w:rPr>
-      </w:pPr>
-      <w:r>
-        <w:rPr>
-          <w:lang w:val="en-GB"/>
-        </w:rPr>
-        <w:t xml:space="preserve">He needs to be able to allocate costs to each booking. You can assume a basic fixed cost (e.g. an Annual Service might cost €200 minimum). </w:t>
-      </w:r>
-      <w:proofErr w:type="spellStart"/>
-      <w:r>
-        <w:rPr>
-          <w:lang w:val="en-GB"/>
-        </w:rPr>
-        <w:t>Ger</w:t>
-      </w:r>
-      <w:proofErr w:type="spellEnd"/>
-      <w:r>
-        <w:rPr>
-          <w:lang w:val="en-GB"/>
-        </w:rPr>
-        <w:t xml:space="preserve"> needs to be able to add to this the cost of any item/parts that were needed to fix/service the vehicle. For example, if a tyre needed to be replaced then the cost of the tyre would be added and the cost of carrying out a “wheel balancing” would be added.</w:t>
+          <w:color w:val="FF0000"/>
+          <w:lang w:val="en-GB"/>
+        </w:rPr>
+      </w:pPr>
+      <w:r>
+        <w:rPr>
+          <w:color w:val="FF0000"/>
+          <w:lang w:val="en-GB"/>
+        </w:rPr>
+        <w:t>He needs to be able to allocate costs to each booking. You can assume a basic fixed cost (e.g. an Annual Service might cost €200 minimum). Ger needs to be able to add to this the cost of any item/parts that were needed to fix/service the vehicle. For example, if a tyre needed to be replaced then the cost of the tyre would be added and the cost of carrying out a “wheel balancing” would be added.</w:t>
       </w:r>
     </w:p>
     <w:p>
@@ -689,42 +608,20 @@
         <w:rPr>
           <w:lang w:val="en-GB"/>
         </w:rPr>
-        <w:t xml:space="preserve">Note that the customer has to provide details of the type and make of car (e.g. Car - Ford </w:t>
-      </w:r>
-      <w:proofErr w:type="spellStart"/>
-      <w:r>
-        <w:rPr>
-          <w:lang w:val="en-GB"/>
-        </w:rPr>
-        <w:t>Feista</w:t>
-      </w:r>
-      <w:proofErr w:type="spellEnd"/>
-      <w:r>
-        <w:rPr>
-          <w:lang w:val="en-GB"/>
-        </w:rPr>
-        <w:t>). The site MUST allow for motorbikes, cars, small vans and small buses. You can decide how many different makes to provide as default, but you MUST provide at least 30 in total. Make sure to allow the user choose “other” if their vehicle is not in the list.</w:t>
-      </w:r>
-    </w:p>
-    <w:p>
-      <w:pPr>
-        <w:rPr>
-          <w:lang w:val="en-GB"/>
-        </w:rPr>
-      </w:pPr>
-      <w:proofErr w:type="spellStart"/>
-      <w:r>
-        <w:rPr>
-          <w:lang w:val="en-GB"/>
-        </w:rPr>
-        <w:t>Ger</w:t>
-      </w:r>
-      <w:proofErr w:type="spellEnd"/>
-      <w:r>
-        <w:rPr>
-          <w:lang w:val="en-GB"/>
-        </w:rPr>
-        <w:t xml:space="preserve"> needs to be able to set each booking to one of 5 possible statuses: </w:t>
+        <w:t>Note that the customer has to provide details of the type and make of car (e.g. Car - Ford Feista). The site MUST allow for motorbikes, cars, small vans and small buses. You can decide how many different makes to provide as default, but you MUST provide at least 30 in total. Make sure to allow the user choose “other” if their vehicle is not in the list.</w:t>
+      </w:r>
+    </w:p>
+    <w:p>
+      <w:pPr>
+        <w:rPr>
+          <w:lang w:val="en-GB"/>
+        </w:rPr>
+      </w:pPr>
+      <w:r>
+        <w:rPr>
+          <w:lang w:val="en-GB"/>
+        </w:rPr>
+        <w:t xml:space="preserve">Ger needs to be able to set each booking to one of 5 possible statuses: </w:t>
       </w:r>
     </w:p>
     <w:p>
@@ -769,23 +666,22 @@
           <w:color w:val="FF0000"/>
           <w:lang w:val="en-GB"/>
         </w:rPr>
-        <w:t xml:space="preserve">3) Fixed / </w:t>
-      </w:r>
-      <w:proofErr w:type="gramStart"/>
-      <w:r>
+        <w:t xml:space="preserve">3) Fixed / Completed – when the vehicle is ready for collection </w:t>
+      </w:r>
+    </w:p>
+    <w:p>
+      <w:pPr>
         <w:rPr>
           <w:color w:val="FF0000"/>
           <w:lang w:val="en-GB"/>
         </w:rPr>
-        <w:t>Completed</w:t>
-      </w:r>
-      <w:proofErr w:type="gramEnd"/>
+      </w:pPr>
       <w:r>
         <w:rPr>
           <w:color w:val="FF0000"/>
           <w:lang w:val="en-GB"/>
         </w:rPr>
-        <w:t xml:space="preserve"> – when the vehicle is ready for collection </w:t>
+        <w:t xml:space="preserve">4) Collected – When the customer has taken the vehicle away and paid their bill </w:t>
       </w:r>
     </w:p>
     <w:p>
@@ -800,21 +696,6 @@
           <w:color w:val="FF0000"/>
           <w:lang w:val="en-GB"/>
         </w:rPr>
-        <w:t xml:space="preserve">4) Collected – When the customer has taken the vehicle away and paid their bill </w:t>
-      </w:r>
-    </w:p>
-    <w:p>
-      <w:pPr>
-        <w:rPr>
-          <w:color w:val="FF0000"/>
-          <w:lang w:val="en-GB"/>
-        </w:rPr>
-      </w:pPr>
-      <w:r>
-        <w:rPr>
-          <w:color w:val="FF0000"/>
-          <w:lang w:val="en-GB"/>
-        </w:rPr>
         <w:t>5) Unrepairable/Scrapped – when the fault cannot be fixed; in this case the car has either been taken away by the customer or has been sent for scrap.</w:t>
       </w:r>
     </w:p>
@@ -837,19 +718,11 @@
           <w:lang w:val="en-GB"/>
         </w:rPr>
       </w:pPr>
-      <w:proofErr w:type="spellStart"/>
-      <w:r>
-        <w:rPr>
-          <w:lang w:val="en-GB"/>
-        </w:rPr>
-        <w:t>Ger</w:t>
-      </w:r>
-      <w:proofErr w:type="spellEnd"/>
-      <w:r>
-        <w:rPr>
-          <w:lang w:val="en-GB"/>
-        </w:rPr>
-        <w:t xml:space="preserve"> needs to be able to print an “invoice” or bill for each customer when the service/repair is complete. This should provide an itemised bill for the customer. For example:</w:t>
+      <w:r>
+        <w:rPr>
+          <w:lang w:val="en-GB"/>
+        </w:rPr>
+        <w:t>Ger needs to be able to print an “invoice” or bill for each customer when the service/repair is complete. This should provide an itemised bill for the customer. For example:</w:t>
       </w:r>
     </w:p>
     <w:p>
@@ -994,21 +867,7 @@
         <w:rPr>
           <w:lang w:val="en-GB"/>
         </w:rPr>
-        <w:t xml:space="preserve">You can assume that the actual payment is handled by </w:t>
-      </w:r>
-      <w:proofErr w:type="spellStart"/>
-      <w:r>
-        <w:rPr>
-          <w:lang w:val="en-GB"/>
-        </w:rPr>
-        <w:t>Ger</w:t>
-      </w:r>
-      <w:proofErr w:type="spellEnd"/>
-      <w:r>
-        <w:rPr>
-          <w:lang w:val="en-GB"/>
-        </w:rPr>
-        <w:t xml:space="preserve"> at his checkout / on another system. You do not need to process payments or issue a receipt.</w:t>
+        <w:t>You can assume that the actual payment is handled by Ger at his checkout / on another system. You do not need to process payments or issue a receipt.</w:t>
       </w:r>
     </w:p>
     <w:p>
@@ -1116,21 +975,7 @@
         <w:rPr>
           <w:lang w:val="en-GB"/>
         </w:rPr>
-        <w:t xml:space="preserve">- Functional Requirements – set out the various requirements in a structured manner and specify a level of priority (e.g. </w:t>
-      </w:r>
-      <w:proofErr w:type="gramStart"/>
-      <w:r>
-        <w:rPr>
-          <w:lang w:val="en-GB"/>
-        </w:rPr>
-        <w:t>Must</w:t>
-      </w:r>
-      <w:proofErr w:type="gramEnd"/>
-      <w:r>
-        <w:rPr>
-          <w:lang w:val="en-GB"/>
-        </w:rPr>
-        <w:t xml:space="preserve"> have, etc.) </w:t>
+        <w:t xml:space="preserve">- Functional Requirements – set out the various requirements in a structured manner and specify a level of priority (e.g. Must have, etc.) </w:t>
       </w:r>
     </w:p>
     <w:p>
@@ -1216,7 +1061,7 @@
 
 <file path=word/comments.xml><?xml version="1.0" encoding="utf-8"?>
 <w:comments xmlns:wpc="http://schemas.microsoft.com/office/word/2010/wordprocessingCanvas" xmlns:mc="http://schemas.openxmlformats.org/markup-compatibility/2006" xmlns:o="urn:schemas-microsoft-com:office:office" xmlns:r="http://schemas.openxmlformats.org/officeDocument/2006/relationships" xmlns:m="http://schemas.openxmlformats.org/officeDocument/2006/math" xmlns:v="urn:schemas-microsoft-com:vml" xmlns:wp14="http://schemas.microsoft.com/office/word/2010/wordprocessingDrawing" xmlns:wp="http://schemas.openxmlformats.org/drawingml/2006/wordprocessingDrawing" xmlns:w10="urn:schemas-microsoft-com:office:word" xmlns:w="http://schemas.openxmlformats.org/wordprocessingml/2006/main" xmlns:w14="http://schemas.microsoft.com/office/word/2010/wordml" xmlns:w15="http://schemas.microsoft.com/office/word/2012/wordml" xmlns:wpg="http://schemas.microsoft.com/office/word/2010/wordprocessingGroup" xmlns:wpi="http://schemas.microsoft.com/office/word/2010/wordprocessingInk" xmlns:wne="http://schemas.microsoft.com/office/word/2006/wordml" xmlns:wps="http://schemas.microsoft.com/office/word/2010/wordprocessingShape" mc:Ignorable="w14 w15 wp14">
-  <w:comment w:id="0" w:author="Fábio Pimentel" w:date="2020-06-01T16:29:00Z" w:initials="FP">
+  <w:comment w:id="1" w:author="Fábio Pimentel" w:date="2020-06-01T16:29:00Z" w:initials="FP">
     <w:p>
       <w:pPr>
         <w:pStyle w:val="CommentText"/>
@@ -1235,28 +1080,6 @@
           <w:lang w:val="en-GB"/>
         </w:rPr>
         <w:t>Services (Methods)</w:t>
-      </w:r>
-    </w:p>
-  </w:comment>
-  <w:comment w:id="1" w:author="Fábio Pimentel" w:date="2020-06-01T16:30:00Z" w:initials="FP">
-    <w:p>
-      <w:pPr>
-        <w:pStyle w:val="CommentText"/>
-        <w:rPr>
-          <w:lang w:val="en-GB"/>
-        </w:rPr>
-      </w:pPr>
-      <w:r>
-        <w:rPr>
-          <w:rStyle w:val="CommentReference"/>
-        </w:rPr>
-        <w:annotationRef/>
-      </w:r>
-      <w:r>
-        <w:rPr>
-          <w:lang w:val="en-GB"/>
-        </w:rPr>
-        <w:t>Class</w:t>
       </w:r>
     </w:p>
   </w:comment>
@@ -1282,7 +1105,7 @@
       </w:r>
     </w:p>
   </w:comment>
-  <w:comment w:id="3" w:author="Fábio Pimentel" w:date="2020-06-01T16:31:00Z" w:initials="FP">
+  <w:comment w:id="3" w:author="Fábio Pimentel" w:date="2020-06-01T16:30:00Z" w:initials="FP">
     <w:p>
       <w:pPr>
         <w:pStyle w:val="CommentText"/>
@@ -1300,29 +1123,29 @@
         <w:rPr>
           <w:lang w:val="en-GB"/>
         </w:rPr>
+        <w:t>Class</w:t>
+      </w:r>
+    </w:p>
+  </w:comment>
+  <w:comment w:id="4" w:author="Fábio Pimentel" w:date="2020-06-01T16:31:00Z" w:initials="FP">
+    <w:p>
+      <w:pPr>
+        <w:pStyle w:val="CommentText"/>
+        <w:rPr>
+          <w:lang w:val="en-GB"/>
+        </w:rPr>
+      </w:pPr>
+      <w:r>
+        <w:rPr>
+          <w:rStyle w:val="CommentReference"/>
+        </w:rPr>
+        <w:annotationRef/>
+      </w:r>
+      <w:r>
+        <w:rPr>
+          <w:lang w:val="en-GB"/>
+        </w:rPr>
         <w:t>Supplies</w:t>
-      </w:r>
-    </w:p>
-  </w:comment>
-  <w:comment w:id="4" w:author="Fábio Pimentel" w:date="2020-06-01T16:32:00Z" w:initials="FP">
-    <w:p>
-      <w:pPr>
-        <w:pStyle w:val="CommentText"/>
-        <w:rPr>
-          <w:lang w:val="en-GB"/>
-        </w:rPr>
-      </w:pPr>
-      <w:r>
-        <w:rPr>
-          <w:rStyle w:val="CommentReference"/>
-        </w:rPr>
-        <w:annotationRef/>
-      </w:r>
-      <w:r>
-        <w:rPr>
-          <w:lang w:val="en-GB"/>
-        </w:rPr>
-        <w:t>Class</w:t>
       </w:r>
     </w:p>
   </w:comment>
@@ -1348,7 +1171,7 @@
       </w:r>
     </w:p>
   </w:comment>
-  <w:comment w:id="6" w:author="Fábio Pimentel" w:date="2020-06-01T16:33:00Z" w:initials="FP">
+  <w:comment w:id="6" w:author="Fábio Pimentel" w:date="2020-06-01T16:32:00Z" w:initials="FP">
     <w:p>
       <w:pPr>
         <w:pStyle w:val="CommentText"/>
@@ -1358,6 +1181,28 @@
       </w:pPr>
       <w:r>
         <w:rPr>
+          <w:rStyle w:val="CommentReference"/>
+        </w:rPr>
+        <w:annotationRef/>
+      </w:r>
+      <w:r>
+        <w:rPr>
+          <w:lang w:val="en-GB"/>
+        </w:rPr>
+        <w:t>Class</w:t>
+      </w:r>
+    </w:p>
+  </w:comment>
+  <w:comment w:id="7" w:author="Fábio Pimentel" w:date="2020-06-01T16:33:00Z" w:initials="FP">
+    <w:p>
+      <w:pPr>
+        <w:pStyle w:val="CommentText"/>
+        <w:rPr>
+          <w:lang w:val="en-GB"/>
+        </w:rPr>
+      </w:pPr>
+      <w:r>
+        <w:rPr>
           <w:lang w:val="en-GB"/>
         </w:rPr>
         <w:t>Service (</w:t>
@@ -1376,7 +1221,7 @@
       </w:r>
     </w:p>
   </w:comment>
-  <w:comment w:id="7" w:author="Fábio Pimentel" w:date="2020-06-01T16:34:00Z" w:initials="FP">
+  <w:comment w:id="8" w:author="Fábio Pimentel" w:date="2020-06-01T16:34:00Z" w:initials="FP">
     <w:p>
       <w:pPr>
         <w:pStyle w:val="CommentText"/>
@@ -1398,7 +1243,7 @@
       </w:r>
     </w:p>
   </w:comment>
-  <w:comment w:id="8" w:author="Fábio Pimentel" w:date="2020-06-01T16:35:00Z" w:initials="FP">
+  <w:comment w:id="9" w:author="Fábio Pimentel" w:date="2020-06-01T16:35:00Z" w:initials="FP">
     <w:p>
       <w:pPr>
         <w:pStyle w:val="CommentText"/>
@@ -1416,27 +1261,27 @@
         <w:rPr>
           <w:lang w:val="en-GB"/>
         </w:rPr>
-        <w:t>Class</w:t>
-      </w:r>
-    </w:p>
-  </w:comment>
-  <w:comment w:id="9" w:author="Fábio Pimentel" w:date="2020-06-01T16:37:00Z" w:initials="FP">
-    <w:p>
-      <w:pPr>
-        <w:pStyle w:val="CommentText"/>
-      </w:pPr>
-      <w:r>
-        <w:rPr>
-          <w:rStyle w:val="CommentReference"/>
-        </w:rPr>
-        <w:annotationRef/>
-      </w:r>
-      <w:r>
         <w:t>Class</w:t>
       </w:r>
     </w:p>
   </w:comment>
   <w:comment w:id="10" w:author="Fábio Pimentel" w:date="2020-06-01T16:37:00Z" w:initials="FP">
+    <w:p>
+      <w:pPr>
+        <w:pStyle w:val="CommentText"/>
+      </w:pPr>
+      <w:r>
+        <w:rPr>
+          <w:rStyle w:val="CommentReference"/>
+        </w:rPr>
+        <w:annotationRef/>
+      </w:r>
+      <w:r>
+        <w:t>Class</w:t>
+      </w:r>
+    </w:p>
+  </w:comment>
+  <w:comment w:id="11" w:author="Fábio Pimentel" w:date="2020-06-01T16:37:00Z" w:initials="FP">
     <w:p>
       <w:pPr>
         <w:pStyle w:val="CommentText"/>
@@ -1469,6 +1314,56 @@
   <w15:commentEx w15:paraId="15CB61AE" w15:done="1"/>
   <w15:commentEx w15:paraId="366F0230" w15:done="0"/>
 </w15:commentsEx>
+</file>
+
+<file path=word/endnotes.xml><?xml version="1.0" encoding="utf-8"?>
+<w:endnotes xmlns:wpc="http://schemas.microsoft.com/office/word/2010/wordprocessingCanvas" xmlns:mc="http://schemas.openxmlformats.org/markup-compatibility/2006" xmlns:o="urn:schemas-microsoft-com:office:office" xmlns:r="http://schemas.openxmlformats.org/officeDocument/2006/relationships" xmlns:m="http://schemas.openxmlformats.org/officeDocument/2006/math" xmlns:v="urn:schemas-microsoft-com:vml" xmlns:wp14="http://schemas.microsoft.com/office/word/2010/wordprocessingDrawing" xmlns:wp="http://schemas.openxmlformats.org/drawingml/2006/wordprocessingDrawing" xmlns:w10="urn:schemas-microsoft-com:office:word" xmlns:w="http://schemas.openxmlformats.org/wordprocessingml/2006/main" xmlns:w14="http://schemas.microsoft.com/office/word/2010/wordml" xmlns:w15="http://schemas.microsoft.com/office/word/2012/wordml" xmlns:wpg="http://schemas.microsoft.com/office/word/2010/wordprocessingGroup" xmlns:wpi="http://schemas.microsoft.com/office/word/2010/wordprocessingInk" xmlns:wne="http://schemas.microsoft.com/office/word/2006/wordml" xmlns:wps="http://schemas.microsoft.com/office/word/2010/wordprocessingShape" mc:Ignorable="w14 w15 wp14">
+  <w:endnote w:type="separator" w:id="-1">
+    <w:p>
+      <w:pPr>
+        <w:spacing w:after="0" w:line="240" w:lineRule="auto"/>
+      </w:pPr>
+      <w:r>
+        <w:separator/>
+      </w:r>
+    </w:p>
+  </w:endnote>
+  <w:endnote w:type="continuationSeparator" w:id="0">
+    <w:p>
+      <w:pPr>
+        <w:spacing w:after="0" w:line="240" w:lineRule="auto"/>
+      </w:pPr>
+      <w:r>
+        <w:continuationSeparator/>
+      </w:r>
+    </w:p>
+  </w:endnote>
+</w:endnotes>
+</file>
+
+<file path=word/footnotes.xml><?xml version="1.0" encoding="utf-8"?>
+<w:footnotes xmlns:wpc="http://schemas.microsoft.com/office/word/2010/wordprocessingCanvas" xmlns:mc="http://schemas.openxmlformats.org/markup-compatibility/2006" xmlns:o="urn:schemas-microsoft-com:office:office" xmlns:r="http://schemas.openxmlformats.org/officeDocument/2006/relationships" xmlns:m="http://schemas.openxmlformats.org/officeDocument/2006/math" xmlns:v="urn:schemas-microsoft-com:vml" xmlns:wp14="http://schemas.microsoft.com/office/word/2010/wordprocessingDrawing" xmlns:wp="http://schemas.openxmlformats.org/drawingml/2006/wordprocessingDrawing" xmlns:w10="urn:schemas-microsoft-com:office:word" xmlns:w="http://schemas.openxmlformats.org/wordprocessingml/2006/main" xmlns:w14="http://schemas.microsoft.com/office/word/2010/wordml" xmlns:w15="http://schemas.microsoft.com/office/word/2012/wordml" xmlns:wpg="http://schemas.microsoft.com/office/word/2010/wordprocessingGroup" xmlns:wpi="http://schemas.microsoft.com/office/word/2010/wordprocessingInk" xmlns:wne="http://schemas.microsoft.com/office/word/2006/wordml" xmlns:wps="http://schemas.microsoft.com/office/word/2010/wordprocessingShape" mc:Ignorable="w14 w15 wp14">
+  <w:footnote w:type="separator" w:id="-1">
+    <w:p>
+      <w:pPr>
+        <w:spacing w:after="0" w:line="240" w:lineRule="auto"/>
+      </w:pPr>
+      <w:r>
+        <w:separator/>
+      </w:r>
+    </w:p>
+  </w:footnote>
+  <w:footnote w:type="continuationSeparator" w:id="0">
+    <w:p>
+      <w:pPr>
+        <w:spacing w:after="0" w:line="240" w:lineRule="auto"/>
+      </w:pPr>
+      <w:r>
+        <w:continuationSeparator/>
+      </w:r>
+    </w:p>
+  </w:footnote>
+</w:footnotes>
 </file>
 
 <file path=word/people.xml><?xml version="1.0" encoding="utf-8"?>
@@ -1998,6 +1893,50 @@
       <w:szCs w:val="18"/>
     </w:rPr>
   </w:style>
+  <w:style w:type="paragraph" w:styleId="Header">
+    <w:name w:val="header"/>
+    <w:basedOn w:val="Normal"/>
+    <w:link w:val="HeaderChar"/>
+    <w:uiPriority w:val="99"/>
+    <w:unhideWhenUsed/>
+    <w:rsid w:val="00A5496F"/>
+    <w:pPr>
+      <w:tabs>
+        <w:tab w:val="center" w:pos="4252"/>
+        <w:tab w:val="right" w:pos="8504"/>
+      </w:tabs>
+      <w:spacing w:after="0" w:line="240" w:lineRule="auto"/>
+    </w:pPr>
+  </w:style>
+  <w:style w:type="character" w:customStyle="1" w:styleId="HeaderChar">
+    <w:name w:val="Header Char"/>
+    <w:basedOn w:val="DefaultParagraphFont"/>
+    <w:link w:val="Header"/>
+    <w:uiPriority w:val="99"/>
+    <w:rsid w:val="00A5496F"/>
+  </w:style>
+  <w:style w:type="paragraph" w:styleId="Footer">
+    <w:name w:val="footer"/>
+    <w:basedOn w:val="Normal"/>
+    <w:link w:val="FooterChar"/>
+    <w:uiPriority w:val="99"/>
+    <w:unhideWhenUsed/>
+    <w:rsid w:val="00A5496F"/>
+    <w:pPr>
+      <w:tabs>
+        <w:tab w:val="center" w:pos="4252"/>
+        <w:tab w:val="right" w:pos="8504"/>
+      </w:tabs>
+      <w:spacing w:after="0" w:line="240" w:lineRule="auto"/>
+    </w:pPr>
+  </w:style>
+  <w:style w:type="character" w:customStyle="1" w:styleId="FooterChar">
+    <w:name w:val="Footer Char"/>
+    <w:basedOn w:val="DefaultParagraphFont"/>
+    <w:link w:val="Footer"/>
+    <w:uiPriority w:val="99"/>
+    <w:rsid w:val="00A5496F"/>
+  </w:style>
 </w:styles>
 </file>
 
@@ -2267,7 +2206,7 @@
 </file>
 
 <file path=customXml/itemProps1.xml><?xml version="1.0" encoding="utf-8"?>
-<ds:datastoreItem xmlns:ds="http://schemas.openxmlformats.org/officeDocument/2006/customXml" ds:itemID="{E8EF14C8-9769-4BEA-99CA-49773A549E07}">
+<ds:datastoreItem xmlns:ds="http://schemas.openxmlformats.org/officeDocument/2006/customXml" ds:itemID="{B3D50029-CBDD-4E9D-A1F9-3456C795BFAA}">
   <ds:schemaRefs>
     <ds:schemaRef ds:uri="http://schemas.openxmlformats.org/officeDocument/2006/bibliography"/>
   </ds:schemaRefs>

--- a/Documentation/Final Project Documentation.docx
+++ b/Documentation/Final Project Documentation.docx
@@ -54,8 +54,6 @@
         </w:rPr>
         <w:t xml:space="preserve"> </w:t>
       </w:r>
-      <w:bookmarkStart w:id="0" w:name="_GoBack"/>
-      <w:bookmarkEnd w:id="0"/>
     </w:p>
     <w:p>
       <w:pPr>
@@ -72,12 +70,32 @@
         </w:rPr>
         <w:t xml:space="preserve">Ger is a mechanic who runs a small garage. He carries out </w:t>
       </w:r>
+      <w:commentRangeStart w:id="0"/>
+      <w:r>
+        <w:rPr>
+          <w:lang w:val="en-GB"/>
+        </w:rPr>
+        <w:t xml:space="preserve">maintenance </w:t>
+      </w:r>
+      <w:commentRangeEnd w:id="0"/>
+      <w:r>
+        <w:rPr>
+          <w:rStyle w:val="CommentReference"/>
+        </w:rPr>
+        <w:commentReference w:id="0"/>
+      </w:r>
+      <w:r>
+        <w:rPr>
+          <w:lang w:val="en-GB"/>
+        </w:rPr>
+        <w:t xml:space="preserve">checks for all kinds of small to medium </w:t>
+      </w:r>
       <w:commentRangeStart w:id="1"/>
       <w:r>
         <w:rPr>
           <w:lang w:val="en-GB"/>
         </w:rPr>
-        <w:t xml:space="preserve">maintenance </w:t>
+        <w:t xml:space="preserve">vehicles </w:t>
       </w:r>
       <w:commentRangeEnd w:id="1"/>
       <w:r>
@@ -90,14 +108,14 @@
         <w:rPr>
           <w:lang w:val="en-GB"/>
         </w:rPr>
-        <w:t xml:space="preserve">checks for all kinds of small to medium </w:t>
+        <w:t xml:space="preserve">(i.e. motorbikes, cars, small vans and small buses). He has a small number of </w:t>
       </w:r>
       <w:commentRangeStart w:id="2"/>
       <w:r>
         <w:rPr>
           <w:lang w:val="en-GB"/>
         </w:rPr>
-        <w:t xml:space="preserve">vehicles </w:t>
+        <w:t xml:space="preserve">staff </w:t>
       </w:r>
       <w:commentRangeEnd w:id="2"/>
       <w:r>
@@ -110,424 +128,406 @@
         <w:rPr>
           <w:lang w:val="en-GB"/>
         </w:rPr>
-        <w:t xml:space="preserve">(i.e. motorbikes, cars, small vans and small buses). He has a small number of </w:t>
+        <w:t xml:space="preserve">who work with him. </w:t>
+      </w:r>
+    </w:p>
+    <w:p>
+      <w:pPr>
+        <w:rPr>
+          <w:lang w:val="en-GB"/>
+        </w:rPr>
+      </w:pPr>
+      <w:r>
+        <w:rPr>
+          <w:lang w:val="en-GB"/>
+        </w:rPr>
+        <w:t xml:space="preserve">In most cases, a maintenance check will require parts or other </w:t>
       </w:r>
       <w:commentRangeStart w:id="3"/>
       <w:r>
         <w:rPr>
-          <w:lang w:val="en-GB"/>
-        </w:rPr>
-        <w:t xml:space="preserve">staff </w:t>
+          <w:color w:val="FF0000"/>
+          <w:lang w:val="en-GB"/>
+        </w:rPr>
+        <w:t xml:space="preserve">supplies </w:t>
       </w:r>
       <w:commentRangeEnd w:id="3"/>
-      <w:r>
-        <w:rPr>
-          <w:rStyle w:val="CommentReference"/>
-        </w:rPr>
-        <w:commentReference w:id="3"/>
-      </w:r>
-      <w:r>
-        <w:rPr>
-          <w:lang w:val="en-GB"/>
-        </w:rPr>
-        <w:t xml:space="preserve">who work with him. </w:t>
-      </w:r>
-    </w:p>
-    <w:p>
-      <w:pPr>
-        <w:rPr>
-          <w:lang w:val="en-GB"/>
-        </w:rPr>
-      </w:pPr>
-      <w:r>
-        <w:rPr>
-          <w:lang w:val="en-GB"/>
-        </w:rPr>
-        <w:t xml:space="preserve">In most cases, a maintenance check will require parts or other </w:t>
-      </w:r>
-      <w:commentRangeStart w:id="4"/>
-      <w:r>
-        <w:rPr>
-          <w:lang w:val="en-GB"/>
-        </w:rPr>
-        <w:t xml:space="preserve">supplies </w:t>
-      </w:r>
-      <w:commentRangeEnd w:id="4"/>
-      <w:r>
-        <w:rPr>
-          <w:rStyle w:val="CommentReference"/>
-        </w:rPr>
-        <w:commentReference w:id="4"/>
-      </w:r>
-      <w:r>
-        <w:rPr>
-          <w:lang w:val="en-GB"/>
-        </w:rPr>
-        <w:t xml:space="preserve">(e.g. brake fluid; engine oil). He keeps a </w:t>
-      </w:r>
-      <w:commentRangeStart w:id="5"/>
-      <w:r>
-        <w:rPr>
-          <w:lang w:val="en-GB"/>
-        </w:rPr>
-        <w:t xml:space="preserve">stock </w:t>
-      </w:r>
-      <w:commentRangeEnd w:id="5"/>
-      <w:r>
-        <w:rPr>
-          <w:rStyle w:val="CommentReference"/>
-        </w:rPr>
-        <w:commentReference w:id="5"/>
-      </w:r>
-      <w:r>
-        <w:rPr>
-          <w:lang w:val="en-GB"/>
-        </w:rPr>
-        <w:t xml:space="preserve">of common supplies at his garage and sells them to customers if/when needed. </w:t>
-      </w:r>
-    </w:p>
-    <w:p>
-      <w:pPr>
-        <w:rPr>
-          <w:lang w:val="en-GB"/>
-        </w:rPr>
-      </w:pPr>
-      <w:r>
-        <w:rPr>
-          <w:lang w:val="en-GB"/>
-        </w:rPr>
-        <w:t xml:space="preserve">He needs an online service to allow customers to </w:t>
-      </w:r>
-      <w:commentRangeStart w:id="6"/>
-      <w:commentRangeStart w:id="7"/>
-      <w:r>
-        <w:rPr>
-          <w:color w:val="FF0000"/>
-          <w:lang w:val="en-GB"/>
-        </w:rPr>
-        <w:t xml:space="preserve">book </w:t>
-      </w:r>
-      <w:commentRangeEnd w:id="6"/>
       <w:r>
         <w:rPr>
           <w:rStyle w:val="CommentReference"/>
           <w:color w:val="FF0000"/>
         </w:rPr>
+        <w:commentReference w:id="3"/>
+      </w:r>
+      <w:r>
+        <w:rPr>
+          <w:color w:val="FF0000"/>
+          <w:lang w:val="en-GB"/>
+        </w:rPr>
+        <w:t>(e.g. brake fluid; engine oil)</w:t>
+      </w:r>
+      <w:r>
+        <w:rPr>
+          <w:lang w:val="en-GB"/>
+        </w:rPr>
+        <w:t xml:space="preserve">. He keeps a </w:t>
+      </w:r>
+      <w:commentRangeStart w:id="4"/>
+      <w:r>
+        <w:rPr>
+          <w:lang w:val="en-GB"/>
+        </w:rPr>
+        <w:t xml:space="preserve">stock </w:t>
+      </w:r>
+      <w:commentRangeEnd w:id="4"/>
+      <w:r>
+        <w:rPr>
+          <w:rStyle w:val="CommentReference"/>
+        </w:rPr>
+        <w:commentReference w:id="4"/>
+      </w:r>
+      <w:r>
+        <w:rPr>
+          <w:lang w:val="en-GB"/>
+        </w:rPr>
+        <w:t xml:space="preserve">of common supplies at his garage and sells them to customers if/when needed. </w:t>
+      </w:r>
+    </w:p>
+    <w:p>
+      <w:pPr>
+        <w:rPr>
+          <w:lang w:val="en-GB"/>
+        </w:rPr>
+      </w:pPr>
+      <w:r>
+        <w:rPr>
+          <w:lang w:val="en-GB"/>
+        </w:rPr>
+        <w:t xml:space="preserve">He needs an online service to allow customers to </w:t>
+      </w:r>
+      <w:commentRangeStart w:id="5"/>
+      <w:commentRangeStart w:id="6"/>
+      <w:r>
+        <w:rPr>
+          <w:lang w:val="en-GB"/>
+        </w:rPr>
+        <w:t xml:space="preserve">book </w:t>
+      </w:r>
+      <w:commentRangeEnd w:id="5"/>
+      <w:r>
+        <w:rPr>
+          <w:rStyle w:val="CommentReference"/>
+        </w:rPr>
+        <w:commentReference w:id="5"/>
+      </w:r>
+      <w:r>
+        <w:rPr>
+          <w:lang w:val="en-GB"/>
+        </w:rPr>
+        <w:t xml:space="preserve">their vehicles </w:t>
+      </w:r>
+      <w:commentRangeEnd w:id="6"/>
+      <w:r>
+        <w:rPr>
+          <w:rStyle w:val="CommentReference"/>
+        </w:rPr>
         <w:commentReference w:id="6"/>
       </w:r>
       <w:r>
         <w:rPr>
+          <w:lang w:val="en-GB"/>
+        </w:rPr>
+        <w:t xml:space="preserve">in for a </w:t>
+      </w:r>
+      <w:commentRangeStart w:id="7"/>
+      <w:r>
+        <w:rPr>
+          <w:lang w:val="en-GB"/>
+        </w:rPr>
+        <w:t xml:space="preserve">check-up </w:t>
+      </w:r>
+      <w:commentRangeEnd w:id="7"/>
+      <w:r>
+        <w:rPr>
+          <w:rStyle w:val="CommentReference"/>
+        </w:rPr>
+        <w:commentReference w:id="7"/>
+      </w:r>
+      <w:r>
+        <w:rPr>
+          <w:lang w:val="en-GB"/>
+        </w:rPr>
+        <w:t xml:space="preserve">or </w:t>
+      </w:r>
+      <w:commentRangeStart w:id="8"/>
+      <w:r>
+        <w:rPr>
+          <w:lang w:val="en-GB"/>
+        </w:rPr>
+        <w:t>service</w:t>
+      </w:r>
+      <w:commentRangeEnd w:id="8"/>
+      <w:r>
+        <w:rPr>
+          <w:rStyle w:val="CommentReference"/>
+        </w:rPr>
+        <w:commentReference w:id="8"/>
+      </w:r>
+      <w:r>
+        <w:rPr>
+          <w:lang w:val="en-GB"/>
+        </w:rPr>
+        <w:t>. He has asked you to build a WEB-BASED [OR MOBILE] application to fulfil his requirements.</w:t>
+      </w:r>
+    </w:p>
+    <w:p>
+      <w:pPr>
+        <w:rPr>
+          <w:lang w:val="en-GB"/>
+        </w:rPr>
+      </w:pPr>
+    </w:p>
+    <w:p>
+      <w:pPr>
+        <w:rPr>
+          <w:b/>
+          <w:lang w:val="en-GB"/>
+        </w:rPr>
+      </w:pPr>
+      <w:r>
+        <w:rPr>
+          <w:b/>
+          <w:lang w:val="en-GB"/>
+        </w:rPr>
+        <w:t>MINIMUM REQUIREME</w:t>
+      </w:r>
+      <w:r>
+        <w:rPr>
+          <w:b/>
+          <w:lang w:val="en-GB"/>
+        </w:rPr>
+        <w:t>NTS</w:t>
+      </w:r>
+    </w:p>
+    <w:p>
+      <w:pPr>
+        <w:rPr>
+          <w:lang w:val="en-GB"/>
+        </w:rPr>
+      </w:pPr>
+      <w:r>
+        <w:rPr>
+          <w:lang w:val="en-GB"/>
+        </w:rPr>
+        <w:t xml:space="preserve">A new website for Ger’s Garage is created that advertises his garage and his services. [OPTION – YOU COULD CREATE THIS AS A MOBILE APPLICATION INSTEAD] </w:t>
+      </w:r>
+    </w:p>
+    <w:p>
+      <w:pPr>
+        <w:rPr>
+          <w:lang w:val="en-GB"/>
+        </w:rPr>
+      </w:pPr>
+      <w:commentRangeStart w:id="9"/>
+      <w:r>
+        <w:rPr>
+          <w:lang w:val="en-GB"/>
+        </w:rPr>
+        <w:t xml:space="preserve">Customers </w:t>
+      </w:r>
+      <w:commentRangeEnd w:id="9"/>
+      <w:r>
+        <w:rPr>
+          <w:rStyle w:val="CommentReference"/>
+        </w:rPr>
+        <w:commentReference w:id="9"/>
+      </w:r>
+      <w:r>
+        <w:rPr>
+          <w:lang w:val="en-GB"/>
+        </w:rPr>
+        <w:t xml:space="preserve">can </w:t>
+      </w:r>
+      <w:commentRangeStart w:id="10"/>
+      <w:r>
+        <w:rPr>
+          <w:lang w:val="en-GB"/>
+        </w:rPr>
+        <w:t>register</w:t>
+      </w:r>
+      <w:commentRangeEnd w:id="10"/>
+      <w:r>
+        <w:rPr>
+          <w:rStyle w:val="CommentReference"/>
+        </w:rPr>
+        <w:commentReference w:id="10"/>
+      </w:r>
+      <w:r>
+        <w:rPr>
+          <w:lang w:val="en-GB"/>
+        </w:rPr>
+        <w:t xml:space="preserve"> on the website and book their vehicle in for a service OR a repair. </w:t>
+      </w:r>
+      <w:r>
+        <w:rPr>
+          <w:lang w:val="en-GB"/>
+        </w:rPr>
+        <w:t xml:space="preserve">There must be AT LEAST 4 types of booking: 1) Annual Service, 2) Major Service, 3) Repair/Fault and 4) Major Repair. </w:t>
+      </w:r>
+    </w:p>
+    <w:p>
+      <w:pPr>
+        <w:rPr>
+          <w:lang w:val="en-GB"/>
+        </w:rPr>
+      </w:pPr>
+      <w:r>
+        <w:rPr>
+          <w:lang w:val="en-GB"/>
+        </w:rPr>
+        <w:t xml:space="preserve">Registered customers should be able to login on future occasions and the system should remember their details. This would include details of the vehicle they LAST booked in to the garage. </w:t>
+      </w:r>
+    </w:p>
+    <w:p>
+      <w:pPr>
+        <w:rPr>
+          <w:lang w:val="en-GB"/>
+        </w:rPr>
+      </w:pPr>
+      <w:r>
+        <w:rPr>
+          <w:lang w:val="en-GB"/>
+        </w:rPr>
+        <w:t xml:space="preserve">Customers need to be able to select a DATE for their service. The website should limit the number of bookings allowed per day (you can decide the limit, but this should be realistic for a small garage). If there is no available space for a day, then the customer should not be able to book a service on that day. </w:t>
+      </w:r>
+    </w:p>
+    <w:p>
+      <w:pPr>
+        <w:rPr>
+          <w:lang w:val="en-GB"/>
+        </w:rPr>
+      </w:pPr>
+      <w:r>
+        <w:rPr>
+          <w:lang w:val="en-GB"/>
+        </w:rPr>
+        <w:t xml:space="preserve">Ger’s garage is closed on Sundays for service bookings. DO not allow customers to select a Sunday. </w:t>
+      </w:r>
+    </w:p>
+    <w:p>
+      <w:pPr>
+        <w:rPr>
+          <w:lang w:val="en-GB"/>
+        </w:rPr>
+      </w:pPr>
+      <w:r>
+        <w:rPr>
+          <w:lang w:val="en-GB"/>
+        </w:rPr>
+        <w:t>Customers will need to be able to provide some basic information about themselves and their vehicles:</w:t>
+      </w:r>
+    </w:p>
+    <w:p>
+      <w:pPr>
+        <w:rPr>
+          <w:lang w:val="en-GB"/>
+        </w:rPr>
+      </w:pPr>
+      <w:r>
+        <w:rPr>
+          <w:lang w:val="en-GB"/>
+        </w:rPr>
+        <w:t xml:space="preserve">Customer name &amp; contact details (mob phone essential) </w:t>
+      </w:r>
+    </w:p>
+    <w:p>
+      <w:pPr>
+        <w:rPr>
+          <w:lang w:val="en-GB"/>
+        </w:rPr>
+      </w:pPr>
+      <w:r>
+        <w:rPr>
+          <w:lang w:val="en-GB"/>
+        </w:rPr>
+        <w:t xml:space="preserve">Vehicle type &amp; make </w:t>
+      </w:r>
+    </w:p>
+    <w:p>
+      <w:pPr>
+        <w:rPr>
+          <w:lang w:val="en-GB"/>
+        </w:rPr>
+      </w:pPr>
+      <w:r>
+        <w:rPr>
+          <w:lang w:val="en-GB"/>
+        </w:rPr>
+        <w:t xml:space="preserve">Vehicle licence details </w:t>
+      </w:r>
+    </w:p>
+    <w:p>
+      <w:pPr>
+        <w:rPr>
+          <w:lang w:val="en-GB"/>
+        </w:rPr>
+      </w:pPr>
+      <w:r>
+        <w:rPr>
+          <w:lang w:val="en-GB"/>
+        </w:rPr>
+        <w:t xml:space="preserve">Vehicle engine type (diesel; petrol; hybrid; electric) </w:t>
+      </w:r>
+    </w:p>
+    <w:p>
+      <w:pPr>
+        <w:rPr>
+          <w:lang w:val="en-GB"/>
+        </w:rPr>
+      </w:pPr>
+      <w:r>
+        <w:rPr>
+          <w:lang w:val="en-GB"/>
+        </w:rPr>
+        <w:t>Booking required (i.e. Annual Service; Major Service; Repair / Fault or Major Repair)</w:t>
+      </w:r>
+    </w:p>
+    <w:p>
+      <w:pPr>
+        <w:rPr>
+          <w:lang w:val="en-GB"/>
+        </w:rPr>
+      </w:pPr>
+      <w:r>
+        <w:rPr>
+          <w:lang w:val="en-GB"/>
+        </w:rPr>
+        <w:t>Customer Comments (to allow customer add any notes they want to add, such as a description of the problem)</w:t>
+      </w:r>
+    </w:p>
+    <w:p>
+      <w:pPr>
+        <w:rPr>
+          <w:lang w:val="en-GB"/>
+        </w:rPr>
+      </w:pPr>
+    </w:p>
+    <w:p>
+      <w:pPr>
+        <w:rPr>
+          <w:lang w:val="en-GB"/>
+        </w:rPr>
+      </w:pPr>
+      <w:bookmarkStart w:id="11" w:name="_GoBack"/>
+      <w:r>
+        <w:rPr>
           <w:color w:val="FF0000"/>
-          <w:lang w:val="en-GB"/>
-        </w:rPr>
-        <w:t>their vehicles</w:t>
-      </w:r>
-      <w:r>
-        <w:rPr>
-          <w:lang w:val="en-GB"/>
-        </w:rPr>
-        <w:t xml:space="preserve"> </w:t>
-      </w:r>
-      <w:commentRangeEnd w:id="7"/>
-      <w:r>
-        <w:rPr>
-          <w:rStyle w:val="CommentReference"/>
-        </w:rPr>
-        <w:commentReference w:id="7"/>
-      </w:r>
-      <w:r>
-        <w:rPr>
-          <w:lang w:val="en-GB"/>
-        </w:rPr>
-        <w:t xml:space="preserve">in for a </w:t>
-      </w:r>
-      <w:commentRangeStart w:id="8"/>
-      <w:r>
-        <w:rPr>
-          <w:lang w:val="en-GB"/>
-        </w:rPr>
-        <w:t xml:space="preserve">check-up </w:t>
-      </w:r>
-      <w:commentRangeEnd w:id="8"/>
-      <w:r>
-        <w:rPr>
-          <w:rStyle w:val="CommentReference"/>
-        </w:rPr>
-        <w:commentReference w:id="8"/>
-      </w:r>
-      <w:r>
-        <w:rPr>
-          <w:lang w:val="en-GB"/>
-        </w:rPr>
-        <w:t xml:space="preserve">or </w:t>
-      </w:r>
-      <w:commentRangeStart w:id="9"/>
-      <w:r>
-        <w:rPr>
-          <w:lang w:val="en-GB"/>
-        </w:rPr>
-        <w:t>service</w:t>
-      </w:r>
-      <w:commentRangeEnd w:id="9"/>
-      <w:r>
-        <w:rPr>
-          <w:rStyle w:val="CommentReference"/>
-        </w:rPr>
-        <w:commentReference w:id="9"/>
-      </w:r>
-      <w:r>
-        <w:rPr>
-          <w:lang w:val="en-GB"/>
-        </w:rPr>
-        <w:t>. He has asked you to build a WEB-BASED [OR MOBILE] application to fulfil his requirements.</w:t>
-      </w:r>
-    </w:p>
-    <w:p>
-      <w:pPr>
-        <w:rPr>
-          <w:lang w:val="en-GB"/>
-        </w:rPr>
-      </w:pPr>
-    </w:p>
-    <w:p>
-      <w:pPr>
-        <w:rPr>
-          <w:b/>
-          <w:lang w:val="en-GB"/>
-        </w:rPr>
-      </w:pPr>
-      <w:r>
-        <w:rPr>
-          <w:b/>
-          <w:lang w:val="en-GB"/>
-        </w:rPr>
-        <w:t>MINIMUM REQUIREME</w:t>
-      </w:r>
-      <w:r>
-        <w:rPr>
-          <w:b/>
-          <w:lang w:val="en-GB"/>
-        </w:rPr>
-        <w:t>NTS</w:t>
-      </w:r>
-    </w:p>
-    <w:p>
-      <w:pPr>
-        <w:rPr>
-          <w:lang w:val="en-GB"/>
-        </w:rPr>
-      </w:pPr>
-      <w:r>
-        <w:rPr>
-          <w:lang w:val="en-GB"/>
-        </w:rPr>
-        <w:t xml:space="preserve">A new website for Ger’s Garage is created that advertises his garage and his services. [OPTION – YOU COULD CREATE THIS AS A MOBILE APPLICATION INSTEAD] </w:t>
-      </w:r>
-    </w:p>
-    <w:p>
-      <w:pPr>
-        <w:rPr>
-          <w:lang w:val="en-GB"/>
-        </w:rPr>
-      </w:pPr>
-      <w:commentRangeStart w:id="10"/>
-      <w:r>
-        <w:rPr>
-          <w:lang w:val="en-GB"/>
-        </w:rPr>
-        <w:t xml:space="preserve">Customers </w:t>
-      </w:r>
-      <w:commentRangeEnd w:id="10"/>
-      <w:r>
-        <w:rPr>
-          <w:rStyle w:val="CommentReference"/>
-        </w:rPr>
-        <w:commentReference w:id="10"/>
-      </w:r>
-      <w:r>
-        <w:rPr>
-          <w:lang w:val="en-GB"/>
-        </w:rPr>
-        <w:t xml:space="preserve">can </w:t>
-      </w:r>
-      <w:commentRangeStart w:id="11"/>
-      <w:r>
-        <w:rPr>
-          <w:lang w:val="en-GB"/>
-        </w:rPr>
-        <w:t>register</w:t>
-      </w:r>
-      <w:commentRangeEnd w:id="11"/>
-      <w:r>
-        <w:rPr>
-          <w:rStyle w:val="CommentReference"/>
-        </w:rPr>
-        <w:commentReference w:id="11"/>
-      </w:r>
-      <w:r>
-        <w:rPr>
-          <w:lang w:val="en-GB"/>
-        </w:rPr>
-        <w:t xml:space="preserve"> on the website and book their vehicle in for a service OR a repair. </w:t>
-      </w:r>
-      <w:r>
-        <w:rPr>
-          <w:color w:val="FF0000"/>
-          <w:lang w:val="en-GB"/>
-        </w:rPr>
-        <w:t xml:space="preserve">There must be AT LEAST 4 types of booking: 1) Annual Service, 2) Major Service, 3) Repair/Fault and 4) Major Repair. </w:t>
-      </w:r>
-    </w:p>
-    <w:p>
-      <w:pPr>
-        <w:rPr>
-          <w:lang w:val="en-GB"/>
-        </w:rPr>
-      </w:pPr>
-      <w:r>
-        <w:rPr>
-          <w:lang w:val="en-GB"/>
-        </w:rPr>
-        <w:t xml:space="preserve">Registered customers should be able to login on future occasions and the system should remember their details. This would include details of the vehicle they LAST booked in to the garage. </w:t>
-      </w:r>
-    </w:p>
-    <w:p>
-      <w:pPr>
-        <w:rPr>
-          <w:lang w:val="en-GB"/>
-        </w:rPr>
-      </w:pPr>
-      <w:r>
-        <w:rPr>
-          <w:lang w:val="en-GB"/>
-        </w:rPr>
-        <w:t xml:space="preserve">Customers need to be able to select a DATE for their service. The website should limit the number of bookings allowed per day (you can decide the limit, but this should be realistic for a small garage). If there is no available space for a day, then the customer should not be able to book a service on that day. </w:t>
-      </w:r>
-    </w:p>
-    <w:p>
-      <w:pPr>
-        <w:rPr>
-          <w:lang w:val="en-GB"/>
-        </w:rPr>
-      </w:pPr>
-      <w:r>
-        <w:rPr>
-          <w:lang w:val="en-GB"/>
-        </w:rPr>
-        <w:t xml:space="preserve">Ger’s garage is closed on Sundays for service bookings. DO not allow customers to select a Sunday. </w:t>
-      </w:r>
-    </w:p>
-    <w:p>
-      <w:pPr>
-        <w:rPr>
-          <w:lang w:val="en-GB"/>
-        </w:rPr>
-      </w:pPr>
-      <w:r>
-        <w:rPr>
-          <w:lang w:val="en-GB"/>
-        </w:rPr>
-        <w:t>Customers will need to be able to provide some basic information about themselves and their vehicles:</w:t>
-      </w:r>
-    </w:p>
-    <w:p>
-      <w:pPr>
-        <w:rPr>
-          <w:lang w:val="en-GB"/>
-        </w:rPr>
-      </w:pPr>
-      <w:r>
-        <w:rPr>
-          <w:lang w:val="en-GB"/>
-        </w:rPr>
-        <w:t xml:space="preserve">Customer name &amp; contact details (mob phone essential) </w:t>
-      </w:r>
-    </w:p>
-    <w:p>
-      <w:pPr>
-        <w:rPr>
-          <w:lang w:val="en-GB"/>
-        </w:rPr>
-      </w:pPr>
-      <w:r>
-        <w:rPr>
-          <w:lang w:val="en-GB"/>
-        </w:rPr>
-        <w:t xml:space="preserve">Vehicle type &amp; make </w:t>
-      </w:r>
-    </w:p>
-    <w:p>
-      <w:pPr>
-        <w:rPr>
-          <w:lang w:val="en-GB"/>
-        </w:rPr>
-      </w:pPr>
-      <w:r>
-        <w:rPr>
-          <w:lang w:val="en-GB"/>
-        </w:rPr>
-        <w:t xml:space="preserve">Vehicle licence details </w:t>
-      </w:r>
-    </w:p>
-    <w:p>
-      <w:pPr>
-        <w:rPr>
-          <w:lang w:val="en-GB"/>
-        </w:rPr>
-      </w:pPr>
-      <w:r>
-        <w:rPr>
-          <w:lang w:val="en-GB"/>
-        </w:rPr>
-        <w:t xml:space="preserve">Vehicle engine type (diesel; petrol; hybrid; electric) </w:t>
-      </w:r>
-    </w:p>
-    <w:p>
-      <w:pPr>
-        <w:rPr>
-          <w:lang w:val="en-GB"/>
-        </w:rPr>
-      </w:pPr>
-      <w:r>
-        <w:rPr>
-          <w:lang w:val="en-GB"/>
-        </w:rPr>
-        <w:t>Booking required (i.e. Annual Service; Major Service; Repair / Fault or Major Repair)</w:t>
-      </w:r>
-    </w:p>
-    <w:p>
-      <w:pPr>
-        <w:rPr>
-          <w:lang w:val="en-GB"/>
-        </w:rPr>
-      </w:pPr>
-      <w:r>
-        <w:rPr>
-          <w:lang w:val="en-GB"/>
-        </w:rPr>
-        <w:t>Customer Comments (to allow customer add any notes they want to add, such as a description of the problem)</w:t>
-      </w:r>
-    </w:p>
-    <w:p>
-      <w:pPr>
-        <w:rPr>
-          <w:lang w:val="en-GB"/>
-        </w:rPr>
-      </w:pPr>
-    </w:p>
-    <w:p>
-      <w:pPr>
-        <w:rPr>
-          <w:lang w:val="en-GB"/>
-        </w:rPr>
-      </w:pPr>
-      <w:r>
-        <w:rPr>
           <w:lang w:val="en-GB"/>
         </w:rPr>
         <w:lastRenderedPageBreak/>
         <w:t>Ger needs to have an admin access to the site to view bookings for any particular day OR week, so that he can plan his work &amp; staff rostering. You can assume Ger has at least 4 mechanics available on any one particular day (you can change this, but be realistic – this is a small garage!)</w:t>
       </w:r>
+      <w:bookmarkEnd w:id="11"/>
     </w:p>
     <w:p>
       <w:pPr>
@@ -588,27 +588,43 @@
     <w:p>
       <w:pPr>
         <w:rPr>
-          <w:lang w:val="en-GB"/>
-        </w:rPr>
-      </w:pPr>
-      <w:r>
-        <w:rPr>
-          <w:lang w:val="en-GB"/>
-        </w:rPr>
-        <w:t xml:space="preserve">You can decide the cost of each item/part and what types of items/parts you include, but you should be realistic. You do not have to provide an exhaustive list of parts, but the more you provide the more realistic your final product will be. AT A MINIMUM you should provide 40 different parts/items for the garage. </w:t>
-      </w:r>
-    </w:p>
-    <w:p>
-      <w:pPr>
-        <w:rPr>
-          <w:lang w:val="en-GB"/>
-        </w:rPr>
-      </w:pPr>
-      <w:r>
-        <w:rPr>
-          <w:lang w:val="en-GB"/>
-        </w:rPr>
-        <w:t>Note that the customer has to provide details of the type and make of car (e.g. Car - Ford Feista). The site MUST allow for motorbikes, cars, small vans and small buses. You can decide how many different makes to provide as default, but you MUST provide at least 30 in total. Make sure to allow the user choose “other” if their vehicle is not in the list.</w:t>
+          <w:color w:val="FF0000"/>
+          <w:lang w:val="en-GB"/>
+        </w:rPr>
+      </w:pPr>
+      <w:r>
+        <w:rPr>
+          <w:lang w:val="en-GB"/>
+        </w:rPr>
+        <w:t xml:space="preserve">You can decide the cost of each item/part and what types of items/parts you include, but you should be realistic. You do not have to provide an exhaustive list of parts, but the more you provide the more realistic your final product will be. </w:t>
+      </w:r>
+      <w:r>
+        <w:rPr>
+          <w:color w:val="FF0000"/>
+          <w:lang w:val="en-GB"/>
+        </w:rPr>
+        <w:t xml:space="preserve">AT A MINIMUM you should provide 40 different parts/items for the garage. </w:t>
+      </w:r>
+    </w:p>
+    <w:p>
+      <w:pPr>
+        <w:rPr>
+          <w:color w:val="FF0000"/>
+          <w:lang w:val="en-GB"/>
+        </w:rPr>
+      </w:pPr>
+      <w:r>
+        <w:rPr>
+          <w:lang w:val="en-GB"/>
+        </w:rPr>
+        <w:t xml:space="preserve">Note that the customer has to provide details of the type and make of car (e.g. Car - Ford Feista). The site MUST allow for motorbikes, cars, small vans and small buses. You can decide how many different makes to provide as default, </w:t>
+      </w:r>
+      <w:r>
+        <w:rPr>
+          <w:color w:val="FF0000"/>
+          <w:lang w:val="en-GB"/>
+        </w:rPr>
+        <w:t>but you MUST provide at least 30 in total. Make sure to allow the user choose “other” if their vehicle is not in the list.</w:t>
       </w:r>
     </w:p>
     <w:p>
@@ -1061,7 +1077,7 @@
 
 <file path=word/comments.xml><?xml version="1.0" encoding="utf-8"?>
 <w:comments xmlns:wpc="http://schemas.microsoft.com/office/word/2010/wordprocessingCanvas" xmlns:mc="http://schemas.openxmlformats.org/markup-compatibility/2006" xmlns:o="urn:schemas-microsoft-com:office:office" xmlns:r="http://schemas.openxmlformats.org/officeDocument/2006/relationships" xmlns:m="http://schemas.openxmlformats.org/officeDocument/2006/math" xmlns:v="urn:schemas-microsoft-com:vml" xmlns:wp14="http://schemas.microsoft.com/office/word/2010/wordprocessingDrawing" xmlns:wp="http://schemas.openxmlformats.org/drawingml/2006/wordprocessingDrawing" xmlns:w10="urn:schemas-microsoft-com:office:word" xmlns:w="http://schemas.openxmlformats.org/wordprocessingml/2006/main" xmlns:w14="http://schemas.microsoft.com/office/word/2010/wordml" xmlns:w15="http://schemas.microsoft.com/office/word/2012/wordml" xmlns:wpg="http://schemas.microsoft.com/office/word/2010/wordprocessingGroup" xmlns:wpi="http://schemas.microsoft.com/office/word/2010/wordprocessingInk" xmlns:wne="http://schemas.microsoft.com/office/word/2006/wordml" xmlns:wps="http://schemas.microsoft.com/office/word/2010/wordprocessingShape" mc:Ignorable="w14 w15 wp14">
-  <w:comment w:id="1" w:author="Fábio Pimentel" w:date="2020-06-01T16:29:00Z" w:initials="FP">
+  <w:comment w:id="0" w:author="Fábio Pimentel" w:date="2020-06-01T16:29:00Z" w:initials="FP">
     <w:p>
       <w:pPr>
         <w:pStyle w:val="CommentText"/>
@@ -1080,6 +1096,28 @@
           <w:lang w:val="en-GB"/>
         </w:rPr>
         <w:t>Services (Methods)</w:t>
+      </w:r>
+    </w:p>
+  </w:comment>
+  <w:comment w:id="1" w:author="Fábio Pimentel" w:date="2020-06-01T16:30:00Z" w:initials="FP">
+    <w:p>
+      <w:pPr>
+        <w:pStyle w:val="CommentText"/>
+        <w:rPr>
+          <w:lang w:val="en-GB"/>
+        </w:rPr>
+      </w:pPr>
+      <w:r>
+        <w:rPr>
+          <w:rStyle w:val="CommentReference"/>
+        </w:rPr>
+        <w:annotationRef/>
+      </w:r>
+      <w:r>
+        <w:rPr>
+          <w:lang w:val="en-GB"/>
+        </w:rPr>
+        <w:t>Class</w:t>
       </w:r>
     </w:p>
   </w:comment>
@@ -1105,7 +1143,7 @@
       </w:r>
     </w:p>
   </w:comment>
-  <w:comment w:id="3" w:author="Fábio Pimentel" w:date="2020-06-01T16:30:00Z" w:initials="FP">
+  <w:comment w:id="3" w:author="Fábio Pimentel" w:date="2020-06-01T16:31:00Z" w:initials="FP">
     <w:p>
       <w:pPr>
         <w:pStyle w:val="CommentText"/>
@@ -1123,29 +1161,29 @@
         <w:rPr>
           <w:lang w:val="en-GB"/>
         </w:rPr>
+        <w:t>Supplies</w:t>
+      </w:r>
+    </w:p>
+  </w:comment>
+  <w:comment w:id="4" w:author="Fábio Pimentel" w:date="2020-06-01T16:32:00Z" w:initials="FP">
+    <w:p>
+      <w:pPr>
+        <w:pStyle w:val="CommentText"/>
+        <w:rPr>
+          <w:lang w:val="en-GB"/>
+        </w:rPr>
+      </w:pPr>
+      <w:r>
+        <w:rPr>
+          <w:rStyle w:val="CommentReference"/>
+        </w:rPr>
+        <w:annotationRef/>
+      </w:r>
+      <w:r>
+        <w:rPr>
+          <w:lang w:val="en-GB"/>
+        </w:rPr>
         <w:t>Class</w:t>
-      </w:r>
-    </w:p>
-  </w:comment>
-  <w:comment w:id="4" w:author="Fábio Pimentel" w:date="2020-06-01T16:31:00Z" w:initials="FP">
-    <w:p>
-      <w:pPr>
-        <w:pStyle w:val="CommentText"/>
-        <w:rPr>
-          <w:lang w:val="en-GB"/>
-        </w:rPr>
-      </w:pPr>
-      <w:r>
-        <w:rPr>
-          <w:rStyle w:val="CommentReference"/>
-        </w:rPr>
-        <w:annotationRef/>
-      </w:r>
-      <w:r>
-        <w:rPr>
-          <w:lang w:val="en-GB"/>
-        </w:rPr>
-        <w:t>Supplies</w:t>
       </w:r>
     </w:p>
   </w:comment>
@@ -1171,7 +1209,7 @@
       </w:r>
     </w:p>
   </w:comment>
-  <w:comment w:id="6" w:author="Fábio Pimentel" w:date="2020-06-01T16:32:00Z" w:initials="FP">
+  <w:comment w:id="6" w:author="Fábio Pimentel" w:date="2020-06-01T16:33:00Z" w:initials="FP">
     <w:p>
       <w:pPr>
         <w:pStyle w:val="CommentText"/>
@@ -1181,6 +1219,12 @@
       </w:pPr>
       <w:r>
         <w:rPr>
+          <w:lang w:val="en-GB"/>
+        </w:rPr>
+        <w:t>Service (</w:t>
+      </w:r>
+      <w:r>
+        <w:rPr>
           <w:rStyle w:val="CommentReference"/>
         </w:rPr>
         <w:annotationRef/>
@@ -1189,11 +1233,33 @@
         <w:rPr>
           <w:lang w:val="en-GB"/>
         </w:rPr>
+        <w:t>Book – Vehicle)</w:t>
+      </w:r>
+    </w:p>
+  </w:comment>
+  <w:comment w:id="7" w:author="Fábio Pimentel" w:date="2020-06-01T16:34:00Z" w:initials="FP">
+    <w:p>
+      <w:pPr>
+        <w:pStyle w:val="CommentText"/>
+        <w:rPr>
+          <w:lang w:val="en-GB"/>
+        </w:rPr>
+      </w:pPr>
+      <w:r>
+        <w:rPr>
+          <w:rStyle w:val="CommentReference"/>
+        </w:rPr>
+        <w:annotationRef/>
+      </w:r>
+      <w:r>
+        <w:rPr>
+          <w:lang w:val="en-GB"/>
+        </w:rPr>
         <w:t>Class</w:t>
       </w:r>
     </w:p>
   </w:comment>
-  <w:comment w:id="7" w:author="Fábio Pimentel" w:date="2020-06-01T16:33:00Z" w:initials="FP">
+  <w:comment w:id="8" w:author="Fábio Pimentel" w:date="2020-06-01T16:35:00Z" w:initials="FP">
     <w:p>
       <w:pPr>
         <w:pStyle w:val="CommentText"/>
@@ -1203,12 +1269,6 @@
       </w:pPr>
       <w:r>
         <w:rPr>
-          <w:lang w:val="en-GB"/>
-        </w:rPr>
-        <w:t>Service (</w:t>
-      </w:r>
-      <w:r>
-        <w:rPr>
           <w:rStyle w:val="CommentReference"/>
         </w:rPr>
         <w:annotationRef/>
@@ -1217,17 +1277,14 @@
         <w:rPr>
           <w:lang w:val="en-GB"/>
         </w:rPr>
-        <w:t>Book – Vehicle)</w:t>
+        <w:t>Class</w:t>
       </w:r>
     </w:p>
   </w:comment>
-  <w:comment w:id="8" w:author="Fábio Pimentel" w:date="2020-06-01T16:34:00Z" w:initials="FP">
+  <w:comment w:id="9" w:author="Fábio Pimentel" w:date="2020-06-01T16:37:00Z" w:initials="FP">
     <w:p>
       <w:pPr>
         <w:pStyle w:val="CommentText"/>
-        <w:rPr>
-          <w:lang w:val="en-GB"/>
-        </w:rPr>
       </w:pPr>
       <w:r>
         <w:rPr>
@@ -1236,52 +1293,11 @@
         <w:annotationRef/>
       </w:r>
       <w:r>
-        <w:rPr>
-          <w:lang w:val="en-GB"/>
-        </w:rPr>
-        <w:t>Class</w:t>
-      </w:r>
-    </w:p>
-  </w:comment>
-  <w:comment w:id="9" w:author="Fábio Pimentel" w:date="2020-06-01T16:35:00Z" w:initials="FP">
-    <w:p>
-      <w:pPr>
-        <w:pStyle w:val="CommentText"/>
-        <w:rPr>
-          <w:lang w:val="en-GB"/>
-        </w:rPr>
-      </w:pPr>
-      <w:r>
-        <w:rPr>
-          <w:rStyle w:val="CommentReference"/>
-        </w:rPr>
-        <w:annotationRef/>
-      </w:r>
-      <w:r>
-        <w:rPr>
-          <w:lang w:val="en-GB"/>
-        </w:rPr>
         <w:t>Class</w:t>
       </w:r>
     </w:p>
   </w:comment>
   <w:comment w:id="10" w:author="Fábio Pimentel" w:date="2020-06-01T16:37:00Z" w:initials="FP">
-    <w:p>
-      <w:pPr>
-        <w:pStyle w:val="CommentText"/>
-      </w:pPr>
-      <w:r>
-        <w:rPr>
-          <w:rStyle w:val="CommentReference"/>
-        </w:rPr>
-        <w:annotationRef/>
-      </w:r>
-      <w:r>
-        <w:t>Class</w:t>
-      </w:r>
-    </w:p>
-  </w:comment>
-  <w:comment w:id="11" w:author="Fábio Pimentel" w:date="2020-06-01T16:37:00Z" w:initials="FP">
     <w:p>
       <w:pPr>
         <w:pStyle w:val="CommentText"/>
@@ -2206,7 +2222,7 @@
 </file>
 
 <file path=customXml/itemProps1.xml><?xml version="1.0" encoding="utf-8"?>
-<ds:datastoreItem xmlns:ds="http://schemas.openxmlformats.org/officeDocument/2006/customXml" ds:itemID="{B3D50029-CBDD-4E9D-A1F9-3456C795BFAA}">
+<ds:datastoreItem xmlns:ds="http://schemas.openxmlformats.org/officeDocument/2006/customXml" ds:itemID="{B6B77C9E-A585-4AF0-9F97-1E32370C3E35}">
   <ds:schemaRefs>
     <ds:schemaRef ds:uri="http://schemas.openxmlformats.org/officeDocument/2006/bibliography"/>
   </ds:schemaRefs>
